--- a/lab4/lab4_report.docx
+++ b/lab4/lab4_report.docx
@@ -237,7 +237,7 @@
           <w:sz w:val="28"/>
           <w:szCs w:val="28"/>
         </w:rPr>
-        <w:t>6</w:t>
+        <w:t>29</w:t>
       </w:r>
     </w:p>
     <w:p>
@@ -6908,7 +6908,7 @@
           <w:rFonts w:ascii="Consolas" w:eastAsiaTheme="minorHAnsi" w:hAnsi="Consolas" w:cs="Consolas"/>
           <w:sz w:val="19"/>
           <w:szCs w:val="19"/>
-          <w:lang w:eastAsia="en-US"/>
+          <w:lang w:val="en-US" w:eastAsia="en-US"/>
         </w:rPr>
       </w:pPr>
       <w:r>
@@ -6930,7 +6930,7 @@
           <w:rFonts w:ascii="Consolas" w:eastAsiaTheme="minorHAnsi" w:hAnsi="Consolas" w:cs="Consolas"/>
           <w:sz w:val="19"/>
           <w:szCs w:val="19"/>
-          <w:lang w:eastAsia="en-US"/>
+          <w:lang w:val="en-US" w:eastAsia="en-US"/>
         </w:rPr>
       </w:pPr>
     </w:p>
@@ -7880,7 +7880,7 @@
           <w:rFonts w:ascii="Consolas" w:eastAsiaTheme="minorHAnsi" w:hAnsi="Consolas" w:cs="Consolas"/>
           <w:sz w:val="19"/>
           <w:szCs w:val="19"/>
-          <w:lang w:eastAsia="en-US"/>
+          <w:lang w:val="en-US" w:eastAsia="en-US"/>
         </w:rPr>
       </w:pPr>
     </w:p>
@@ -19374,37 +19374,46 @@
           <w:rFonts w:ascii="Consolas" w:eastAsiaTheme="minorHAnsi" w:hAnsi="Consolas" w:cs="Consolas"/>
           <w:sz w:val="19"/>
           <w:szCs w:val="19"/>
-          <w:lang w:val="en-US" w:eastAsia="en-US"/>
-        </w:rPr>
-      </w:pPr>
-      <w:r>
-        <w:rPr>
-          <w:rFonts w:ascii="Consolas" w:eastAsiaTheme="minorHAnsi" w:hAnsi="Consolas" w:cs="Consolas"/>
-          <w:sz w:val="19"/>
-          <w:szCs w:val="19"/>
-          <w:lang w:val="en-US" w:eastAsia="en-US"/>
-        </w:rPr>
-        <w:t xml:space="preserve">        }</w:t>
-      </w:r>
-    </w:p>
-    <w:p>
-      <w:pPr>
-        <w:autoSpaceDE w:val="0"/>
-        <w:autoSpaceDN w:val="0"/>
-        <w:adjustRightInd w:val="0"/>
-        <w:rPr>
-          <w:rFonts w:ascii="Consolas" w:eastAsiaTheme="minorHAnsi" w:hAnsi="Consolas" w:cs="Consolas"/>
-          <w:sz w:val="19"/>
-          <w:szCs w:val="19"/>
-          <w:lang w:val="en-US" w:eastAsia="en-US"/>
-        </w:rPr>
-      </w:pPr>
-      <w:r>
-        <w:rPr>
-          <w:rFonts w:ascii="Consolas" w:eastAsiaTheme="minorHAnsi" w:hAnsi="Consolas" w:cs="Consolas"/>
-          <w:sz w:val="19"/>
-          <w:szCs w:val="19"/>
-          <w:lang w:val="en-US" w:eastAsia="en-US"/>
+          <w:lang w:eastAsia="en-US"/>
+        </w:rPr>
+      </w:pPr>
+      <w:r>
+        <w:rPr>
+          <w:rFonts w:ascii="Consolas" w:eastAsiaTheme="minorHAnsi" w:hAnsi="Consolas" w:cs="Consolas"/>
+          <w:sz w:val="19"/>
+          <w:szCs w:val="19"/>
+          <w:lang w:val="en-US" w:eastAsia="en-US"/>
+        </w:rPr>
+        <w:t xml:space="preserve">        </w:t>
+      </w:r>
+      <w:r>
+        <w:rPr>
+          <w:rFonts w:ascii="Consolas" w:eastAsiaTheme="minorHAnsi" w:hAnsi="Consolas" w:cs="Consolas"/>
+          <w:sz w:val="19"/>
+          <w:szCs w:val="19"/>
+          <w:lang w:eastAsia="en-US"/>
+        </w:rPr>
+        <w:t>}</w:t>
+      </w:r>
+    </w:p>
+    <w:p>
+      <w:pPr>
+        <w:autoSpaceDE w:val="0"/>
+        <w:autoSpaceDN w:val="0"/>
+        <w:adjustRightInd w:val="0"/>
+        <w:rPr>
+          <w:rFonts w:ascii="Consolas" w:eastAsiaTheme="minorHAnsi" w:hAnsi="Consolas" w:cs="Consolas"/>
+          <w:sz w:val="19"/>
+          <w:szCs w:val="19"/>
+          <w:lang w:eastAsia="en-US"/>
+        </w:rPr>
+      </w:pPr>
+      <w:r>
+        <w:rPr>
+          <w:rFonts w:ascii="Consolas" w:eastAsiaTheme="minorHAnsi" w:hAnsi="Consolas" w:cs="Consolas"/>
+          <w:sz w:val="19"/>
+          <w:szCs w:val="19"/>
+          <w:lang w:eastAsia="en-US"/>
         </w:rPr>
         <w:t xml:space="preserve">    }</w:t>
       </w:r>
@@ -19426,7 +19435,7 @@
           <w:rFonts w:ascii="Consolas" w:eastAsiaTheme="minorHAnsi" w:hAnsi="Consolas" w:cs="Consolas"/>
           <w:sz w:val="19"/>
           <w:szCs w:val="19"/>
-          <w:lang w:val="en-US" w:eastAsia="en-US"/>
+          <w:lang w:eastAsia="en-US"/>
         </w:rPr>
         <w:t>}</w:t>
       </w:r>
@@ -23080,6 +23089,26 @@
           <w:szCs w:val="19"/>
           <w:lang w:val="en-US" w:eastAsia="en-US"/>
         </w:rPr>
+        <w:t xml:space="preserve">).Include(g =&gt; </w:t>
+      </w:r>
+      <w:proofErr w:type="spellStart"/>
+      <w:r>
+        <w:rPr>
+          <w:rFonts w:ascii="Consolas" w:eastAsiaTheme="minorHAnsi" w:hAnsi="Consolas" w:cs="Consolas"/>
+          <w:sz w:val="19"/>
+          <w:szCs w:val="19"/>
+          <w:lang w:val="en-US" w:eastAsia="en-US"/>
+        </w:rPr>
+        <w:t>g.Employee</w:t>
+      </w:r>
+      <w:proofErr w:type="spellEnd"/>
+      <w:r>
+        <w:rPr>
+          <w:rFonts w:ascii="Consolas" w:eastAsiaTheme="minorHAnsi" w:hAnsi="Consolas" w:cs="Consolas"/>
+          <w:sz w:val="19"/>
+          <w:szCs w:val="19"/>
+          <w:lang w:val="en-US" w:eastAsia="en-US"/>
+        </w:rPr>
         <w:t>).Take(20).</w:t>
       </w:r>
       <w:proofErr w:type="spellStart"/>
@@ -23172,6 +23201,8 @@
           <w:lang w:val="en-US"/>
         </w:rPr>
       </w:pPr>
+      <w:bookmarkStart w:id="0" w:name="_GoBack"/>
+      <w:bookmarkEnd w:id="0"/>
     </w:p>
     <w:p>
       <w:pPr>
@@ -23421,6 +23452,7 @@
           <w:szCs w:val="19"/>
           <w:lang w:val="en-US" w:eastAsia="en-US"/>
         </w:rPr>
+        <w:lastRenderedPageBreak/>
         <w:t>using</w:t>
       </w:r>
       <w:proofErr w:type="gramEnd"/>
@@ -23452,7 +23484,6 @@
           <w:szCs w:val="19"/>
           <w:lang w:val="en-US" w:eastAsia="en-US"/>
         </w:rPr>
-        <w:lastRenderedPageBreak/>
         <w:t>using</w:t>
       </w:r>
       <w:proofErr w:type="gramEnd"/>
@@ -25364,6 +25395,112 @@
           <w:szCs w:val="19"/>
           <w:lang w:val="en-US" w:eastAsia="en-US"/>
         </w:rPr>
+        <w:t xml:space="preserve">            &lt;</w:t>
+      </w:r>
+      <w:proofErr w:type="gramStart"/>
+      <w:r>
+        <w:rPr>
+          <w:rFonts w:ascii="Consolas" w:eastAsiaTheme="minorHAnsi" w:hAnsi="Consolas" w:cs="Consolas"/>
+          <w:sz w:val="19"/>
+          <w:szCs w:val="19"/>
+          <w:lang w:val="en-US" w:eastAsia="en-US"/>
+        </w:rPr>
+        <w:t>td&gt;</w:t>
+      </w:r>
+      <w:proofErr w:type="spellStart"/>
+      <w:proofErr w:type="gramEnd"/>
+      <w:r>
+        <w:rPr>
+          <w:rFonts w:ascii="Consolas" w:eastAsiaTheme="minorHAnsi" w:hAnsi="Consolas" w:cs="Consolas"/>
+          <w:sz w:val="19"/>
+          <w:szCs w:val="19"/>
+          <w:lang w:val="en-US" w:eastAsia="en-US"/>
+        </w:rPr>
+        <w:t>CarModelBrand</w:t>
+      </w:r>
+      <w:proofErr w:type="spellEnd"/>
+      <w:r>
+        <w:rPr>
+          <w:rFonts w:ascii="Consolas" w:eastAsiaTheme="minorHAnsi" w:hAnsi="Consolas" w:cs="Consolas"/>
+          <w:sz w:val="19"/>
+          <w:szCs w:val="19"/>
+          <w:lang w:val="en-US" w:eastAsia="en-US"/>
+        </w:rPr>
+        <w:t>&lt;/td&gt;</w:t>
+      </w:r>
+    </w:p>
+    <w:p>
+      <w:pPr>
+        <w:autoSpaceDE w:val="0"/>
+        <w:autoSpaceDN w:val="0"/>
+        <w:adjustRightInd w:val="0"/>
+        <w:rPr>
+          <w:rFonts w:ascii="Consolas" w:eastAsiaTheme="minorHAnsi" w:hAnsi="Consolas" w:cs="Consolas"/>
+          <w:sz w:val="19"/>
+          <w:szCs w:val="19"/>
+          <w:lang w:val="en-US" w:eastAsia="en-US"/>
+        </w:rPr>
+      </w:pPr>
+      <w:r>
+        <w:rPr>
+          <w:rFonts w:ascii="Consolas" w:eastAsiaTheme="minorHAnsi" w:hAnsi="Consolas" w:cs="Consolas"/>
+          <w:sz w:val="19"/>
+          <w:szCs w:val="19"/>
+          <w:lang w:val="en-US" w:eastAsia="en-US"/>
+        </w:rPr>
+        <w:t xml:space="preserve">            &lt;</w:t>
+      </w:r>
+      <w:proofErr w:type="gramStart"/>
+      <w:r>
+        <w:rPr>
+          <w:rFonts w:ascii="Consolas" w:eastAsiaTheme="minorHAnsi" w:hAnsi="Consolas" w:cs="Consolas"/>
+          <w:sz w:val="19"/>
+          <w:szCs w:val="19"/>
+          <w:lang w:val="en-US" w:eastAsia="en-US"/>
+        </w:rPr>
+        <w:t>td&gt;</w:t>
+      </w:r>
+      <w:proofErr w:type="spellStart"/>
+      <w:proofErr w:type="gramEnd"/>
+      <w:r>
+        <w:rPr>
+          <w:rFonts w:ascii="Consolas" w:eastAsiaTheme="minorHAnsi" w:hAnsi="Consolas" w:cs="Consolas"/>
+          <w:sz w:val="19"/>
+          <w:szCs w:val="19"/>
+          <w:lang w:val="en-US" w:eastAsia="en-US"/>
+        </w:rPr>
+        <w:t>CarModelName</w:t>
+      </w:r>
+      <w:proofErr w:type="spellEnd"/>
+      <w:r>
+        <w:rPr>
+          <w:rFonts w:ascii="Consolas" w:eastAsiaTheme="minorHAnsi" w:hAnsi="Consolas" w:cs="Consolas"/>
+          <w:sz w:val="19"/>
+          <w:szCs w:val="19"/>
+          <w:lang w:val="en-US" w:eastAsia="en-US"/>
+        </w:rPr>
+        <w:t>&lt;/td&gt;</w:t>
+      </w:r>
+    </w:p>
+    <w:p>
+      <w:pPr>
+        <w:autoSpaceDE w:val="0"/>
+        <w:autoSpaceDN w:val="0"/>
+        <w:adjustRightInd w:val="0"/>
+        <w:rPr>
+          <w:rFonts w:ascii="Consolas" w:eastAsiaTheme="minorHAnsi" w:hAnsi="Consolas" w:cs="Consolas"/>
+          <w:sz w:val="19"/>
+          <w:szCs w:val="19"/>
+          <w:lang w:val="en-US" w:eastAsia="en-US"/>
+        </w:rPr>
+      </w:pPr>
+      <w:r>
+        <w:rPr>
+          <w:rFonts w:ascii="Consolas" w:eastAsiaTheme="minorHAnsi" w:hAnsi="Consolas" w:cs="Consolas"/>
+          <w:sz w:val="19"/>
+          <w:szCs w:val="19"/>
+          <w:lang w:val="en-US" w:eastAsia="en-US"/>
+        </w:rPr>
         <w:t xml:space="preserve">        &lt;/</w:t>
       </w:r>
       <w:proofErr w:type="spellStart"/>
@@ -25673,132 +25810,6 @@
           <w:lang w:val="en-US" w:eastAsia="en-US"/>
         </w:rPr>
         <w:t>genre.IssueDate</w:t>
-      </w:r>
-      <w:proofErr w:type="spellEnd"/>
-      <w:r>
-        <w:rPr>
-          <w:rFonts w:ascii="Consolas" w:eastAsiaTheme="minorHAnsi" w:hAnsi="Consolas" w:cs="Consolas"/>
-          <w:sz w:val="19"/>
-          <w:szCs w:val="19"/>
-          <w:lang w:val="en-US" w:eastAsia="en-US"/>
-        </w:rPr>
-        <w:t>&lt;/td&gt;</w:t>
-      </w:r>
-    </w:p>
-    <w:p>
-      <w:pPr>
-        <w:autoSpaceDE w:val="0"/>
-        <w:autoSpaceDN w:val="0"/>
-        <w:adjustRightInd w:val="0"/>
-        <w:rPr>
-          <w:rFonts w:ascii="Consolas" w:eastAsiaTheme="minorHAnsi" w:hAnsi="Consolas" w:cs="Consolas"/>
-          <w:sz w:val="19"/>
-          <w:szCs w:val="19"/>
-          <w:lang w:val="en-US" w:eastAsia="en-US"/>
-        </w:rPr>
-      </w:pPr>
-      <w:r>
-        <w:rPr>
-          <w:rFonts w:ascii="Consolas" w:eastAsiaTheme="minorHAnsi" w:hAnsi="Consolas" w:cs="Consolas"/>
-          <w:sz w:val="19"/>
-          <w:szCs w:val="19"/>
-          <w:lang w:val="en-US" w:eastAsia="en-US"/>
-        </w:rPr>
-        <w:t xml:space="preserve">                &lt;td&gt;@</w:t>
-      </w:r>
-      <w:proofErr w:type="spellStart"/>
-      <w:r>
-        <w:rPr>
-          <w:rFonts w:ascii="Consolas" w:eastAsiaTheme="minorHAnsi" w:hAnsi="Consolas" w:cs="Consolas"/>
-          <w:sz w:val="19"/>
-          <w:szCs w:val="19"/>
-          <w:lang w:val="en-US" w:eastAsia="en-US"/>
-        </w:rPr>
-        <w:t>genre.TechnicalMaintenanceDate</w:t>
-      </w:r>
-      <w:proofErr w:type="spellEnd"/>
-      <w:r>
-        <w:rPr>
-          <w:rFonts w:ascii="Consolas" w:eastAsiaTheme="minorHAnsi" w:hAnsi="Consolas" w:cs="Consolas"/>
-          <w:sz w:val="19"/>
-          <w:szCs w:val="19"/>
-          <w:lang w:val="en-US" w:eastAsia="en-US"/>
-        </w:rPr>
-        <w:t>&lt;/td&gt;</w:t>
-      </w:r>
-    </w:p>
-    <w:p>
-      <w:pPr>
-        <w:autoSpaceDE w:val="0"/>
-        <w:autoSpaceDN w:val="0"/>
-        <w:adjustRightInd w:val="0"/>
-        <w:rPr>
-          <w:rFonts w:ascii="Consolas" w:eastAsiaTheme="minorHAnsi" w:hAnsi="Consolas" w:cs="Consolas"/>
-          <w:sz w:val="19"/>
-          <w:szCs w:val="19"/>
-          <w:lang w:val="en-US" w:eastAsia="en-US"/>
-        </w:rPr>
-      </w:pPr>
-      <w:r>
-        <w:rPr>
-          <w:rFonts w:ascii="Consolas" w:eastAsiaTheme="minorHAnsi" w:hAnsi="Consolas" w:cs="Consolas"/>
-          <w:sz w:val="19"/>
-          <w:szCs w:val="19"/>
-          <w:lang w:val="en-US" w:eastAsia="en-US"/>
-        </w:rPr>
-        <w:t xml:space="preserve">                &lt;td&gt;@</w:t>
-      </w:r>
-      <w:proofErr w:type="spellStart"/>
-      <w:r>
-        <w:rPr>
-          <w:rFonts w:ascii="Consolas" w:eastAsiaTheme="minorHAnsi" w:hAnsi="Consolas" w:cs="Consolas"/>
-          <w:sz w:val="19"/>
-          <w:szCs w:val="19"/>
-          <w:lang w:val="en-US" w:eastAsia="en-US"/>
-        </w:rPr>
-        <w:t>genre.Specs</w:t>
-      </w:r>
-      <w:proofErr w:type="spellEnd"/>
-      <w:r>
-        <w:rPr>
-          <w:rFonts w:ascii="Consolas" w:eastAsiaTheme="minorHAnsi" w:hAnsi="Consolas" w:cs="Consolas"/>
-          <w:sz w:val="19"/>
-          <w:szCs w:val="19"/>
-          <w:lang w:val="en-US" w:eastAsia="en-US"/>
-        </w:rPr>
-        <w:t>&lt;/td&gt;</w:t>
-      </w:r>
-    </w:p>
-    <w:p>
-      <w:pPr>
-        <w:autoSpaceDE w:val="0"/>
-        <w:autoSpaceDN w:val="0"/>
-        <w:adjustRightInd w:val="0"/>
-        <w:rPr>
-          <w:rFonts w:ascii="Consolas" w:eastAsiaTheme="minorHAnsi" w:hAnsi="Consolas" w:cs="Consolas"/>
-          <w:sz w:val="19"/>
-          <w:szCs w:val="19"/>
-          <w:lang w:val="en-US" w:eastAsia="en-US"/>
-        </w:rPr>
-      </w:pPr>
-      <w:r>
-        <w:rPr>
-          <w:rFonts w:ascii="Consolas" w:eastAsiaTheme="minorHAnsi" w:hAnsi="Consolas" w:cs="Consolas"/>
-          <w:sz w:val="19"/>
-          <w:szCs w:val="19"/>
-          <w:lang w:val="en-US" w:eastAsia="en-US"/>
-        </w:rPr>
-        <w:t xml:space="preserve">                &lt;td&gt;@</w:t>
-      </w:r>
-      <w:proofErr w:type="spellStart"/>
-      <w:r>
-        <w:rPr>
-          <w:rFonts w:ascii="Consolas" w:eastAsiaTheme="minorHAnsi" w:hAnsi="Consolas" w:cs="Consolas"/>
-          <w:sz w:val="19"/>
-          <w:szCs w:val="19"/>
-          <w:lang w:val="en-US" w:eastAsia="en-US"/>
-        </w:rPr>
-        <w:t>genre.ReturnMark</w:t>
       </w:r>
       <w:proofErr w:type="spellEnd"/>
       <w:r>
@@ -25841,6 +25852,132 @@
           <w:szCs w:val="19"/>
           <w:lang w:val="en-US" w:eastAsia="en-US"/>
         </w:rPr>
+        <w:t>genre.TechnicalMaintenanceDate</w:t>
+      </w:r>
+      <w:proofErr w:type="spellEnd"/>
+      <w:r>
+        <w:rPr>
+          <w:rFonts w:ascii="Consolas" w:eastAsiaTheme="minorHAnsi" w:hAnsi="Consolas" w:cs="Consolas"/>
+          <w:sz w:val="19"/>
+          <w:szCs w:val="19"/>
+          <w:lang w:val="en-US" w:eastAsia="en-US"/>
+        </w:rPr>
+        <w:t>&lt;/td&gt;</w:t>
+      </w:r>
+    </w:p>
+    <w:p>
+      <w:pPr>
+        <w:autoSpaceDE w:val="0"/>
+        <w:autoSpaceDN w:val="0"/>
+        <w:adjustRightInd w:val="0"/>
+        <w:rPr>
+          <w:rFonts w:ascii="Consolas" w:eastAsiaTheme="minorHAnsi" w:hAnsi="Consolas" w:cs="Consolas"/>
+          <w:sz w:val="19"/>
+          <w:szCs w:val="19"/>
+          <w:lang w:val="en-US" w:eastAsia="en-US"/>
+        </w:rPr>
+      </w:pPr>
+      <w:r>
+        <w:rPr>
+          <w:rFonts w:ascii="Consolas" w:eastAsiaTheme="minorHAnsi" w:hAnsi="Consolas" w:cs="Consolas"/>
+          <w:sz w:val="19"/>
+          <w:szCs w:val="19"/>
+          <w:lang w:val="en-US" w:eastAsia="en-US"/>
+        </w:rPr>
+        <w:t xml:space="preserve">                &lt;td&gt;@</w:t>
+      </w:r>
+      <w:proofErr w:type="spellStart"/>
+      <w:r>
+        <w:rPr>
+          <w:rFonts w:ascii="Consolas" w:eastAsiaTheme="minorHAnsi" w:hAnsi="Consolas" w:cs="Consolas"/>
+          <w:sz w:val="19"/>
+          <w:szCs w:val="19"/>
+          <w:lang w:val="en-US" w:eastAsia="en-US"/>
+        </w:rPr>
+        <w:t>genre.Specs</w:t>
+      </w:r>
+      <w:proofErr w:type="spellEnd"/>
+      <w:r>
+        <w:rPr>
+          <w:rFonts w:ascii="Consolas" w:eastAsiaTheme="minorHAnsi" w:hAnsi="Consolas" w:cs="Consolas"/>
+          <w:sz w:val="19"/>
+          <w:szCs w:val="19"/>
+          <w:lang w:val="en-US" w:eastAsia="en-US"/>
+        </w:rPr>
+        <w:t>&lt;/td&gt;</w:t>
+      </w:r>
+    </w:p>
+    <w:p>
+      <w:pPr>
+        <w:autoSpaceDE w:val="0"/>
+        <w:autoSpaceDN w:val="0"/>
+        <w:adjustRightInd w:val="0"/>
+        <w:rPr>
+          <w:rFonts w:ascii="Consolas" w:eastAsiaTheme="minorHAnsi" w:hAnsi="Consolas" w:cs="Consolas"/>
+          <w:sz w:val="19"/>
+          <w:szCs w:val="19"/>
+          <w:lang w:val="en-US" w:eastAsia="en-US"/>
+        </w:rPr>
+      </w:pPr>
+      <w:r>
+        <w:rPr>
+          <w:rFonts w:ascii="Consolas" w:eastAsiaTheme="minorHAnsi" w:hAnsi="Consolas" w:cs="Consolas"/>
+          <w:sz w:val="19"/>
+          <w:szCs w:val="19"/>
+          <w:lang w:val="en-US" w:eastAsia="en-US"/>
+        </w:rPr>
+        <w:t xml:space="preserve">                &lt;td&gt;@</w:t>
+      </w:r>
+      <w:proofErr w:type="spellStart"/>
+      <w:r>
+        <w:rPr>
+          <w:rFonts w:ascii="Consolas" w:eastAsiaTheme="minorHAnsi" w:hAnsi="Consolas" w:cs="Consolas"/>
+          <w:sz w:val="19"/>
+          <w:szCs w:val="19"/>
+          <w:lang w:val="en-US" w:eastAsia="en-US"/>
+        </w:rPr>
+        <w:t>genre.ReturnMark</w:t>
+      </w:r>
+      <w:proofErr w:type="spellEnd"/>
+      <w:r>
+        <w:rPr>
+          <w:rFonts w:ascii="Consolas" w:eastAsiaTheme="minorHAnsi" w:hAnsi="Consolas" w:cs="Consolas"/>
+          <w:sz w:val="19"/>
+          <w:szCs w:val="19"/>
+          <w:lang w:val="en-US" w:eastAsia="en-US"/>
+        </w:rPr>
+        <w:t>&lt;/td&gt;</w:t>
+      </w:r>
+    </w:p>
+    <w:p>
+      <w:pPr>
+        <w:autoSpaceDE w:val="0"/>
+        <w:autoSpaceDN w:val="0"/>
+        <w:adjustRightInd w:val="0"/>
+        <w:rPr>
+          <w:rFonts w:ascii="Consolas" w:eastAsiaTheme="minorHAnsi" w:hAnsi="Consolas" w:cs="Consolas"/>
+          <w:sz w:val="19"/>
+          <w:szCs w:val="19"/>
+          <w:lang w:val="en-US" w:eastAsia="en-US"/>
+        </w:rPr>
+      </w:pPr>
+      <w:r>
+        <w:rPr>
+          <w:rFonts w:ascii="Consolas" w:eastAsiaTheme="minorHAnsi" w:hAnsi="Consolas" w:cs="Consolas"/>
+          <w:sz w:val="19"/>
+          <w:szCs w:val="19"/>
+          <w:lang w:val="en-US" w:eastAsia="en-US"/>
+        </w:rPr>
+        <w:t xml:space="preserve">                &lt;td&gt;@</w:t>
+      </w:r>
+      <w:proofErr w:type="spellStart"/>
+      <w:r>
+        <w:rPr>
+          <w:rFonts w:ascii="Consolas" w:eastAsiaTheme="minorHAnsi" w:hAnsi="Consolas" w:cs="Consolas"/>
+          <w:sz w:val="19"/>
+          <w:szCs w:val="19"/>
+          <w:lang w:val="en-US" w:eastAsia="en-US"/>
+        </w:rPr>
         <w:t>genre.SpecMark</w:t>
       </w:r>
       <w:proofErr w:type="spellEnd"/>
@@ -25926,6 +26063,90 @@
           <w:lang w:val="en-US" w:eastAsia="en-US"/>
         </w:rPr>
         <w:t>genre.RentalPrice</w:t>
+      </w:r>
+      <w:proofErr w:type="spellEnd"/>
+      <w:r>
+        <w:rPr>
+          <w:rFonts w:ascii="Consolas" w:eastAsiaTheme="minorHAnsi" w:hAnsi="Consolas" w:cs="Consolas"/>
+          <w:sz w:val="19"/>
+          <w:szCs w:val="19"/>
+          <w:lang w:val="en-US" w:eastAsia="en-US"/>
+        </w:rPr>
+        <w:t>&lt;/td&gt;</w:t>
+      </w:r>
+    </w:p>
+    <w:p>
+      <w:pPr>
+        <w:autoSpaceDE w:val="0"/>
+        <w:autoSpaceDN w:val="0"/>
+        <w:adjustRightInd w:val="0"/>
+        <w:rPr>
+          <w:rFonts w:ascii="Consolas" w:eastAsiaTheme="minorHAnsi" w:hAnsi="Consolas" w:cs="Consolas"/>
+          <w:sz w:val="19"/>
+          <w:szCs w:val="19"/>
+          <w:lang w:val="en-US" w:eastAsia="en-US"/>
+        </w:rPr>
+      </w:pPr>
+      <w:r>
+        <w:rPr>
+          <w:rFonts w:ascii="Consolas" w:eastAsiaTheme="minorHAnsi" w:hAnsi="Consolas" w:cs="Consolas"/>
+          <w:sz w:val="19"/>
+          <w:szCs w:val="19"/>
+          <w:lang w:val="en-US" w:eastAsia="en-US"/>
+        </w:rPr>
+        <w:t xml:space="preserve">                &lt;td&gt;@</w:t>
+      </w:r>
+      <w:proofErr w:type="spellStart"/>
+      <w:r>
+        <w:rPr>
+          <w:rFonts w:ascii="Consolas" w:eastAsiaTheme="minorHAnsi" w:hAnsi="Consolas" w:cs="Consolas"/>
+          <w:sz w:val="19"/>
+          <w:szCs w:val="19"/>
+          <w:lang w:val="en-US" w:eastAsia="en-US"/>
+        </w:rPr>
+        <w:t>genre.CarModel.Brand</w:t>
+      </w:r>
+      <w:proofErr w:type="spellEnd"/>
+      <w:r>
+        <w:rPr>
+          <w:rFonts w:ascii="Consolas" w:eastAsiaTheme="minorHAnsi" w:hAnsi="Consolas" w:cs="Consolas"/>
+          <w:sz w:val="19"/>
+          <w:szCs w:val="19"/>
+          <w:lang w:val="en-US" w:eastAsia="en-US"/>
+        </w:rPr>
+        <w:t>&lt;/td&gt;</w:t>
+      </w:r>
+    </w:p>
+    <w:p>
+      <w:pPr>
+        <w:autoSpaceDE w:val="0"/>
+        <w:autoSpaceDN w:val="0"/>
+        <w:adjustRightInd w:val="0"/>
+        <w:rPr>
+          <w:rFonts w:ascii="Consolas" w:eastAsiaTheme="minorHAnsi" w:hAnsi="Consolas" w:cs="Consolas"/>
+          <w:sz w:val="19"/>
+          <w:szCs w:val="19"/>
+          <w:lang w:val="en-US" w:eastAsia="en-US"/>
+        </w:rPr>
+      </w:pPr>
+      <w:r>
+        <w:rPr>
+          <w:rFonts w:ascii="Consolas" w:eastAsiaTheme="minorHAnsi" w:hAnsi="Consolas" w:cs="Consolas"/>
+          <w:sz w:val="19"/>
+          <w:szCs w:val="19"/>
+          <w:lang w:val="en-US" w:eastAsia="en-US"/>
+        </w:rPr>
+        <w:t xml:space="preserve">                &lt;td&gt;@</w:t>
+      </w:r>
+      <w:proofErr w:type="spellStart"/>
+      <w:r>
+        <w:rPr>
+          <w:rFonts w:ascii="Consolas" w:eastAsiaTheme="minorHAnsi" w:hAnsi="Consolas" w:cs="Consolas"/>
+          <w:sz w:val="19"/>
+          <w:szCs w:val="19"/>
+          <w:lang w:val="en-US" w:eastAsia="en-US"/>
+        </w:rPr>
+        <w:t>genre.CarModel.Name</w:t>
       </w:r>
       <w:proofErr w:type="spellEnd"/>
       <w:r>
@@ -26607,8 +26828,6 @@
         </w:rPr>
         <w:t>Description&lt;/td&gt;</w:t>
       </w:r>
-      <w:bookmarkStart w:id="0" w:name="_GoBack"/>
-      <w:bookmarkEnd w:id="0"/>
     </w:p>
     <w:p>
       <w:pPr>
@@ -27005,7 +27224,7 @@
           <w:rFonts w:ascii="Consolas" w:eastAsiaTheme="minorHAnsi" w:hAnsi="Consolas" w:cs="Consolas"/>
           <w:sz w:val="19"/>
           <w:szCs w:val="19"/>
-          <w:lang w:eastAsia="en-US"/>
+          <w:lang w:val="en-US" w:eastAsia="en-US"/>
         </w:rPr>
       </w:pPr>
       <w:r>
@@ -27027,7 +27246,7 @@
           <w:rFonts w:ascii="Consolas" w:eastAsiaTheme="minorHAnsi" w:hAnsi="Consolas" w:cs="Consolas"/>
           <w:sz w:val="19"/>
           <w:szCs w:val="19"/>
-          <w:lang w:eastAsia="en-US"/>
+          <w:lang w:val="en-US" w:eastAsia="en-US"/>
         </w:rPr>
       </w:pPr>
     </w:p>
@@ -27944,6 +28163,7 @@
           <w:szCs w:val="19"/>
           <w:lang w:val="en-US" w:eastAsia="en-US"/>
         </w:rPr>
+        <w:lastRenderedPageBreak/>
         <w:t xml:space="preserve">                &lt;td&gt;@</w:t>
       </w:r>
       <w:proofErr w:type="spellStart"/>
@@ -28498,7 +28718,6 @@
           <w:noProof/>
           <w:lang w:eastAsia="ru-RU"/>
         </w:rPr>
-        <w:lastRenderedPageBreak/>
         <w:drawing>
           <wp:inline distT="0" distB="0" distL="0" distR="0" wp14:anchorId="5B3EAA87" wp14:editId="0DFBF464">
             <wp:extent cx="5940425" cy="3449358"/>
